--- a/CSRF and Hackers.docx
+++ b/CSRF and Hackers.docx
@@ -56,7 +56,7 @@
           <w:lang w:val="en-PK"/>
         </w:rPr>
         <w:pict w14:anchorId="73054B2E">
-          <v:rect id="_x0000_i1049" style="width:0;height:1.5pt" o:hralign="center" o:hrstd="t" o:hr="t" fillcolor="#a0a0a0" stroked="f"/>
+          <v:rect id="_x0000_i1025" style="width:0;height:1.5pt" o:hralign="center" o:hrstd="t" o:hr="t" fillcolor="#a0a0a0" stroked="f"/>
         </w:pict>
       </w:r>
     </w:p>
@@ -131,19 +131,11 @@
           <w:lang w:val="en-PK"/>
         </w:rPr>
       </w:pPr>
-      <w:proofErr w:type="spellStart"/>
-      <w:r>
-        <w:rPr>
-          <w:lang w:val="en-PK"/>
-        </w:rPr>
-        <w:t>localStorage</w:t>
-      </w:r>
-      <w:proofErr w:type="spellEnd"/>
-      <w:r>
-        <w:rPr>
-          <w:lang w:val="en-PK"/>
-        </w:rPr>
-        <w:t xml:space="preserve"> for https://mybank.com </w:t>
+      <w:r>
+        <w:rPr>
+          <w:lang w:val="en-PK"/>
+        </w:rPr>
+        <w:t xml:space="preserve">localStorage for https://mybank.com </w:t>
       </w:r>
       <w:r>
         <w:rPr>
@@ -238,33 +230,11 @@
           <w:lang w:val="en-PK"/>
         </w:rPr>
       </w:pPr>
-      <w:proofErr w:type="spellStart"/>
-      <w:r>
-        <w:rPr>
-          <w:lang w:val="en-PK"/>
-        </w:rPr>
-        <w:t>localStorage.setItem</w:t>
-      </w:r>
-      <w:proofErr w:type="spellEnd"/>
-      <w:r>
-        <w:rPr>
-          <w:lang w:val="en-PK"/>
-        </w:rPr>
-        <w:t>("</w:t>
-      </w:r>
-      <w:proofErr w:type="spellStart"/>
-      <w:r>
-        <w:rPr>
-          <w:lang w:val="en-PK"/>
-        </w:rPr>
-        <w:t>jwtToken</w:t>
-      </w:r>
-      <w:proofErr w:type="spellEnd"/>
-      <w:r>
-        <w:rPr>
-          <w:lang w:val="en-PK"/>
-        </w:rPr>
-        <w:t xml:space="preserve">", "abc123"); </w:t>
+      <w:r>
+        <w:rPr>
+          <w:lang w:val="en-PK"/>
+        </w:rPr>
+        <w:t xml:space="preserve">localStorage.setItem("jwtToken", "abc123"); </w:t>
       </w:r>
     </w:p>
     <w:p>
@@ -314,41 +284,11 @@
           <w:lang w:val="en-PK"/>
         </w:rPr>
       </w:pPr>
-      <w:proofErr w:type="gramStart"/>
-      <w:r>
-        <w:rPr>
-          <w:lang w:val="en-PK"/>
-        </w:rPr>
-        <w:t>console.log(</w:t>
-      </w:r>
-      <w:proofErr w:type="spellStart"/>
-      <w:proofErr w:type="gramEnd"/>
-      <w:r>
-        <w:rPr>
-          <w:lang w:val="en-PK"/>
-        </w:rPr>
-        <w:t>localStorage.getItem</w:t>
-      </w:r>
-      <w:proofErr w:type="spellEnd"/>
-      <w:r>
-        <w:rPr>
-          <w:lang w:val="en-PK"/>
-        </w:rPr>
-        <w:t>("</w:t>
-      </w:r>
-      <w:proofErr w:type="spellStart"/>
-      <w:r>
-        <w:rPr>
-          <w:lang w:val="en-PK"/>
-        </w:rPr>
-        <w:t>jwtToken</w:t>
-      </w:r>
-      <w:proofErr w:type="spellEnd"/>
-      <w:r>
-        <w:rPr>
-          <w:lang w:val="en-PK"/>
-        </w:rPr>
-        <w:t xml:space="preserve">")); // </w:t>
+      <w:r>
+        <w:rPr>
+          <w:lang w:val="en-PK"/>
+        </w:rPr>
+        <w:t xml:space="preserve">console.log(localStorage.getItem("jwtToken")); // </w:t>
       </w:r>
       <w:r>
         <w:rPr>
@@ -389,25 +329,7 @@
           <w:bCs/>
           <w:lang w:val="en-PK"/>
         </w:rPr>
-        <w:t xml:space="preserve">This makes </w:t>
-      </w:r>
-      <w:proofErr w:type="spellStart"/>
-      <w:r>
-        <w:rPr>
-          <w:b/>
-          <w:bCs/>
-          <w:lang w:val="en-PK"/>
-        </w:rPr>
-        <w:t>JWTs</w:t>
-      </w:r>
-      <w:proofErr w:type="spellEnd"/>
-      <w:r>
-        <w:rPr>
-          <w:b/>
-          <w:bCs/>
-          <w:lang w:val="en-PK"/>
-        </w:rPr>
-        <w:t xml:space="preserve"> safe from CSRF!</w:t>
+        <w:t>This makes JWTs safe from CSRF!</w:t>
       </w:r>
     </w:p>
     <w:p>
@@ -421,7 +343,7 @@
           <w:lang w:val="en-PK"/>
         </w:rPr>
         <w:pict w14:anchorId="2D2206C5">
-          <v:rect id="_x0000_i1050" style="width:0;height:1.5pt" o:hralign="center" o:hrstd="t" o:hr="t" fillcolor="#a0a0a0" stroked="f"/>
+          <v:rect id="_x0000_i1026" style="width:0;height:1.5pt" o:hralign="center" o:hrstd="t" o:hr="t" fillcolor="#a0a0a0" stroked="f"/>
         </w:pict>
       </w:r>
     </w:p>
@@ -607,21 +529,7 @@
         <w:rPr>
           <w:lang w:val="en-PK"/>
         </w:rPr>
-        <w:t xml:space="preserve">Cookie: </w:t>
-      </w:r>
-      <w:proofErr w:type="spellStart"/>
-      <w:r>
-        <w:rPr>
-          <w:lang w:val="en-PK"/>
-        </w:rPr>
-        <w:t>sessionId</w:t>
-      </w:r>
-      <w:proofErr w:type="spellEnd"/>
-      <w:r>
-        <w:rPr>
-          <w:lang w:val="en-PK"/>
-        </w:rPr>
-        <w:t>=xyz123</w:t>
+        <w:t>Cookie: sessionId=xyz123</w:t>
       </w:r>
     </w:p>
     <w:p>
@@ -811,35 +719,7 @@
         <w:rPr>
           <w:lang w:val="en-PK"/>
         </w:rPr>
-        <w:t xml:space="preserve">    &lt;input type="hidden" name="</w:t>
-      </w:r>
-      <w:proofErr w:type="spellStart"/>
-      <w:r>
-        <w:rPr>
-          <w:lang w:val="en-PK"/>
-        </w:rPr>
-        <w:t>toAccount</w:t>
-      </w:r>
-      <w:proofErr w:type="spellEnd"/>
-      <w:r>
-        <w:rPr>
-          <w:lang w:val="en-PK"/>
-        </w:rPr>
-        <w:t>" value="</w:t>
-      </w:r>
-      <w:proofErr w:type="spellStart"/>
-      <w:r>
-        <w:rPr>
-          <w:lang w:val="en-PK"/>
-        </w:rPr>
-        <w:t>hackerAccount</w:t>
-      </w:r>
-      <w:proofErr w:type="spellEnd"/>
-      <w:r>
-        <w:rPr>
-          <w:lang w:val="en-PK"/>
-        </w:rPr>
-        <w:t>"&gt;</w:t>
+        <w:t xml:space="preserve">    &lt;input type="hidden" name="toAccount" value="hackerAccount"&gt;</w:t>
       </w:r>
     </w:p>
     <w:p>
@@ -912,23 +792,7 @@
         <w:rPr>
           <w:lang w:val="en-PK"/>
         </w:rPr>
-        <w:t xml:space="preserve">    </w:t>
-      </w:r>
-      <w:proofErr w:type="spellStart"/>
-      <w:proofErr w:type="gramStart"/>
-      <w:r>
-        <w:rPr>
-          <w:lang w:val="en-PK"/>
-        </w:rPr>
-        <w:t>document.forms</w:t>
-      </w:r>
-      <w:proofErr w:type="spellEnd"/>
-      <w:proofErr w:type="gramEnd"/>
-      <w:r>
-        <w:rPr>
-          <w:lang w:val="en-PK"/>
-        </w:rPr>
-        <w:t>[0].submit(); // Auto-submits form</w:t>
+        <w:t xml:space="preserve">    document.forms[0].submit(); // Auto-submits form</w:t>
       </w:r>
     </w:p>
     <w:p>
@@ -1001,21 +865,7 @@
         <w:rPr>
           <w:lang w:val="en-PK"/>
         </w:rPr>
-        <w:t xml:space="preserve">Cookie: </w:t>
-      </w:r>
-      <w:proofErr w:type="spellStart"/>
-      <w:r>
-        <w:rPr>
-          <w:lang w:val="en-PK"/>
-        </w:rPr>
-        <w:t>sessionId</w:t>
-      </w:r>
-      <w:proofErr w:type="spellEnd"/>
-      <w:r>
-        <w:rPr>
-          <w:lang w:val="en-PK"/>
-        </w:rPr>
-        <w:t xml:space="preserve">=xyz123 </w:t>
+        <w:t xml:space="preserve">Cookie: sessionId=xyz123 </w:t>
       </w:r>
       <w:r>
         <w:rPr>
@@ -1054,30 +904,8 @@
         <w:rPr>
           <w:lang w:val="en-PK"/>
         </w:rPr>
-        <w:t xml:space="preserve">    </w:t>
-      </w:r>
-      <w:proofErr w:type="spellStart"/>
-      <w:r>
-        <w:rPr>
-          <w:lang w:val="en-PK"/>
-        </w:rPr>
-        <w:t>toAccount</w:t>
-      </w:r>
-      <w:proofErr w:type="spellEnd"/>
-      <w:r>
-        <w:rPr>
-          <w:lang w:val="en-PK"/>
-        </w:rPr>
-        <w:t>=</w:t>
-      </w:r>
-      <w:proofErr w:type="spellStart"/>
-      <w:r>
-        <w:rPr>
-          <w:lang w:val="en-PK"/>
-        </w:rPr>
-        <w:t>hackerAccount</w:t>
-      </w:r>
-      <w:proofErr w:type="spellEnd"/>
+        <w:t xml:space="preserve">    toAccount=hackerAccount</w:t>
+      </w:r>
     </w:p>
     <w:p>
       <w:pPr>
@@ -1131,7 +959,7 @@
           <w:lang w:val="en-PK"/>
         </w:rPr>
         <w:pict w14:anchorId="0D6A6C24">
-          <v:rect id="_x0000_i1051" style="width:0;height:1.5pt" o:hralign="center" o:hrstd="t" o:hr="t" fillcolor="#a0a0a0" stroked="f"/>
+          <v:rect id="_x0000_i1027" style="width:0;height:1.5pt" o:hralign="center" o:hrstd="t" o:hr="t" fillcolor="#a0a0a0" stroked="f"/>
         </w:pict>
       </w:r>
     </w:p>
@@ -1158,15 +986,15 @@
           <w:bCs/>
           <w:lang w:val="en-PK"/>
         </w:rPr>
-        <w:t>⃣</w:t>
-      </w:r>
-      <w:r>
-        <w:rPr>
-          <w:b/>
-          <w:bCs/>
-          <w:lang w:val="en-PK"/>
-        </w:rPr>
-        <w:t xml:space="preserve"> How Do We Prevent This?</w:t>
+        <w:t xml:space="preserve">. </w:t>
+      </w:r>
+      <w:r>
+        <w:rPr>
+          <w:b/>
+          <w:bCs/>
+          <w:lang w:val="en-PK"/>
+        </w:rPr>
+        <w:t>How Do We Prevent This?</w:t>
       </w:r>
     </w:p>
     <w:p>
@@ -1367,18 +1195,8 @@
           <w:bCs/>
           <w:lang w:val="en-PK"/>
         </w:rPr>
-        <w:t xml:space="preserve">stored in </w:t>
-      </w:r>
-      <w:proofErr w:type="spellStart"/>
-      <w:r>
-        <w:rPr>
-          <w:b/>
-          <w:bCs/>
-          <w:lang w:val="en-PK"/>
-        </w:rPr>
-        <w:t>localStorage</w:t>
-      </w:r>
-      <w:proofErr w:type="spellEnd"/>
+        <w:t>stored in localStorage</w:t>
+      </w:r>
       <w:r>
         <w:rPr>
           <w:lang w:val="en-PK"/>
@@ -1422,36 +1240,8 @@
           <w:bCs/>
           <w:lang w:val="en-PK"/>
         </w:rPr>
-        <w:t xml:space="preserve">cannot access </w:t>
-      </w:r>
-      <w:proofErr w:type="spellStart"/>
-      <w:r>
-        <w:rPr>
-          <w:b/>
-          <w:bCs/>
-          <w:lang w:val="en-PK"/>
-        </w:rPr>
-        <w:t>mybank.com’s</w:t>
-      </w:r>
-      <w:proofErr w:type="spellEnd"/>
-      <w:r>
-        <w:rPr>
-          <w:b/>
-          <w:bCs/>
-          <w:lang w:val="en-PK"/>
-        </w:rPr>
-        <w:t xml:space="preserve"> </w:t>
-      </w:r>
-      <w:proofErr w:type="spellStart"/>
-      <w:r>
-        <w:rPr>
-          <w:b/>
-          <w:bCs/>
-          <w:lang w:val="en-PK"/>
-        </w:rPr>
-        <w:t>localStorage</w:t>
-      </w:r>
-      <w:proofErr w:type="spellEnd"/>
+        <w:t>cannot access mybank.com’s localStorage</w:t>
+      </w:r>
       <w:r>
         <w:rPr>
           <w:lang w:val="en-PK"/>
@@ -1515,7 +1305,7 @@
           <w:lang w:val="en-PK"/>
         </w:rPr>
         <w:pict w14:anchorId="46C359E0">
-          <v:rect id="_x0000_i1052" style="width:0;height:1.5pt" o:hralign="center" o:hrstd="t" o:hr="t" fillcolor="#a0a0a0" stroked="f"/>
+          <v:rect id="_x0000_i1028" style="width:0;height:1.5pt" o:hralign="center" o:hrstd="t" o:hr="t" fillcolor="#a0a0a0" stroked="f"/>
         </w:pict>
       </w:r>
     </w:p>
@@ -1636,25 +1426,7 @@
                 <w:bCs/>
                 <w:lang w:val="en-PK"/>
               </w:rPr>
-              <w:t>JWT (</w:t>
-            </w:r>
-            <w:proofErr w:type="spellStart"/>
-            <w:r>
-              <w:rPr>
-                <w:b/>
-                <w:bCs/>
-                <w:lang w:val="en-PK"/>
-              </w:rPr>
-              <w:t>LocalStorage</w:t>
-            </w:r>
-            <w:proofErr w:type="spellEnd"/>
-            <w:r>
-              <w:rPr>
-                <w:b/>
-                <w:bCs/>
-                <w:lang w:val="en-PK"/>
-              </w:rPr>
-              <w:t>-Based)</w:t>
+              <w:t>JWT (LocalStorage-Based)</w:t>
             </w:r>
           </w:p>
         </w:tc>
@@ -2009,43 +1781,7 @@
           <w:bCs/>
           <w:lang w:val="en-PK"/>
         </w:rPr>
-        <w:t xml:space="preserve">That’s why </w:t>
-      </w:r>
-      <w:proofErr w:type="spellStart"/>
-      <w:r>
-        <w:rPr>
-          <w:b/>
-          <w:bCs/>
-          <w:lang w:val="en-PK"/>
-        </w:rPr>
-        <w:t>JWTs</w:t>
-      </w:r>
-      <w:proofErr w:type="spellEnd"/>
-      <w:r>
-        <w:rPr>
-          <w:b/>
-          <w:bCs/>
-          <w:lang w:val="en-PK"/>
-        </w:rPr>
-        <w:t xml:space="preserve"> (in </w:t>
-      </w:r>
-      <w:proofErr w:type="spellStart"/>
-      <w:r>
-        <w:rPr>
-          <w:b/>
-          <w:bCs/>
-          <w:lang w:val="en-PK"/>
-        </w:rPr>
-        <w:t>localStorage</w:t>
-      </w:r>
-      <w:proofErr w:type="spellEnd"/>
-      <w:r>
-        <w:rPr>
-          <w:b/>
-          <w:bCs/>
-          <w:lang w:val="en-PK"/>
-        </w:rPr>
-        <w:t>) are safe from CSRF attacks!</w:t>
+        <w:t>That’s why JWTs (in localStorage) are safe from CSRF attacks!</w:t>
       </w:r>
     </w:p>
     <w:p>
@@ -3830,6 +3566,7 @@
   <w:style w:type="character" w:default="1" w:styleId="DefaultParagraphFont">
     <w:name w:val="Default Paragraph Font"/>
     <w:uiPriority w:val="1"/>
+    <w:semiHidden/>
     <w:unhideWhenUsed/>
   </w:style>
   <w:style w:type="table" w:default="1" w:styleId="TableNormal">
